--- a/gunaCV.docx
+++ b/gunaCV.docx
@@ -18,6 +18,8 @@
           <w:szCs w:val="24"/>
         </w:rPr>
       </w:pPr>
+      <w:bookmarkStart w:id="0" w:name="_GoBack"/>
+      <w:bookmarkEnd w:id="0"/>
       <w:proofErr w:type="spellStart"/>
       <w:r>
         <w:rPr>
@@ -83,7 +85,7 @@
             <w:sz w:val="24"/>
             <w:szCs w:val="24"/>
           </w:rPr>
-          <w:t>diesel.guna@gmail.com</w:t>
+          <w:t>gunasekaran0683@gmail.com</w:t>
         </w:r>
       </w:hyperlink>
     </w:p>
@@ -91,6 +93,7 @@
       <w:pPr>
         <w:pStyle w:val="NoSpacing"/>
         <w:rPr>
+          <w:rFonts w:ascii="Times New Roman" w:hAnsi="Times New Roman"/>
           <w:b/>
           <w:sz w:val="24"/>
           <w:szCs w:val="24"/>
@@ -98,6 +101,7 @@
       </w:pPr>
       <w:r>
         <w:rPr>
+          <w:rFonts w:ascii="Times New Roman" w:hAnsi="Times New Roman"/>
           <w:b/>
           <w:sz w:val="24"/>
           <w:szCs w:val="24"/>
@@ -121,130 +125,603 @@
           <w:sz w:val="24"/>
           <w:szCs w:val="24"/>
         </w:rPr>
-        <w:t xml:space="preserve"> </w:t>
-      </w:r>
-      <w:r>
+        <w:t xml:space="preserve"> Objective</w:t>
+      </w:r>
+    </w:p>
+    <w:p>
+      <w:pPr>
+        <w:spacing w:line="480" w:lineRule="auto"/>
+        <w:ind w:firstLine="720"/>
+        <w:jc w:val="both"/>
+        <w:rPr>
+          <w:rFonts w:ascii="Times New Roman" w:hAnsi="Times New Roman"/>
+          <w:bCs/>
+        </w:rPr>
+      </w:pPr>
+      <w:r>
+        <w:rPr>
+          <w:rFonts w:ascii="Times New Roman" w:hAnsi="Times New Roman"/>
+          <w:bCs/>
+        </w:rPr>
+        <w:t xml:space="preserve">  </w:t>
+      </w:r>
+      <w:r>
+        <w:rPr>
+          <w:rFonts w:ascii="Times New Roman" w:hAnsi="Times New Roman"/>
+          <w:bCs/>
+        </w:rPr>
+        <w:t>To work in an environment which offers a good opportunity to share my knowledge and skills with others and participate myself and work towards for a complete satisfaction of the company.</w:t>
+      </w:r>
+    </w:p>
+    <w:p>
+      <w:pPr>
+        <w:spacing w:line="480" w:lineRule="auto"/>
+        <w:rPr>
+          <w:rFonts w:ascii="Times New Roman" w:hAnsi="Times New Roman"/>
+          <w:b/>
+          <w:bCs/>
+        </w:rPr>
+      </w:pPr>
+      <w:r>
+        <w:rPr>
+          <w:rFonts w:ascii="Times New Roman" w:hAnsi="Times New Roman"/>
+          <w:b/>
+          <w:bCs/>
+        </w:rPr>
+        <w:t>PERSONAL DETAILS</w:t>
+      </w:r>
+      <w:r>
+        <w:rPr>
+          <w:rFonts w:ascii="Times New Roman" w:hAnsi="Times New Roman"/>
+          <w:b/>
+          <w:bCs/>
+        </w:rPr>
+        <w:tab/>
+      </w:r>
+    </w:p>
+    <w:p>
+      <w:pPr>
+        <w:spacing w:line="480" w:lineRule="auto"/>
+        <w:rPr>
+          <w:rFonts w:ascii="Times New Roman" w:hAnsi="Times New Roman"/>
+          <w:bCs/>
+        </w:rPr>
+      </w:pPr>
+      <w:r>
+        <w:rPr>
+          <w:rFonts w:ascii="Times New Roman" w:hAnsi="Times New Roman"/>
+          <w:bCs/>
+        </w:rPr>
+        <w:t>Father’s Name</w:t>
+      </w:r>
+      <w:r>
+        <w:rPr>
+          <w:rFonts w:ascii="Times New Roman" w:hAnsi="Times New Roman"/>
+          <w:bCs/>
+        </w:rPr>
+        <w:tab/>
+      </w:r>
+      <w:r>
+        <w:rPr>
+          <w:rFonts w:ascii="Times New Roman" w:hAnsi="Times New Roman"/>
+          <w:bCs/>
+        </w:rPr>
+        <w:tab/>
+      </w:r>
+      <w:r>
+        <w:rPr>
+          <w:rFonts w:ascii="Times New Roman" w:hAnsi="Times New Roman"/>
+          <w:bCs/>
+        </w:rPr>
+        <w:tab/>
+        <w:t>:</w:t>
+      </w:r>
+      <w:r>
+        <w:rPr>
+          <w:rFonts w:ascii="Times New Roman" w:hAnsi="Times New Roman"/>
+          <w:bCs/>
+        </w:rPr>
+        <w:tab/>
+      </w:r>
+      <w:proofErr w:type="spellStart"/>
+      <w:r>
+        <w:rPr>
+          <w:rFonts w:ascii="Times New Roman" w:hAnsi="Times New Roman"/>
+          <w:bCs/>
+        </w:rPr>
+        <w:t>Balakrishnan.R</w:t>
+      </w:r>
+      <w:proofErr w:type="spellEnd"/>
+    </w:p>
+    <w:p>
+      <w:pPr>
+        <w:spacing w:line="480" w:lineRule="auto"/>
+        <w:rPr>
+          <w:rFonts w:ascii="Times New Roman" w:hAnsi="Times New Roman"/>
+          <w:bCs/>
+        </w:rPr>
+      </w:pPr>
+      <w:r>
+        <w:rPr>
+          <w:rFonts w:ascii="Times New Roman" w:hAnsi="Times New Roman"/>
+          <w:bCs/>
+        </w:rPr>
+        <w:t xml:space="preserve">Nationality </w:t>
+      </w:r>
+      <w:r>
+        <w:rPr>
+          <w:rFonts w:ascii="Times New Roman" w:hAnsi="Times New Roman"/>
+          <w:bCs/>
+        </w:rPr>
+        <w:tab/>
+      </w:r>
+      <w:r>
+        <w:rPr>
+          <w:rFonts w:ascii="Times New Roman" w:hAnsi="Times New Roman"/>
+          <w:bCs/>
+        </w:rPr>
+        <w:tab/>
+      </w:r>
+      <w:r>
+        <w:rPr>
+          <w:rFonts w:ascii="Times New Roman" w:hAnsi="Times New Roman"/>
+          <w:bCs/>
+        </w:rPr>
+        <w:tab/>
+        <w:t>:</w:t>
+      </w:r>
+      <w:r>
+        <w:rPr>
+          <w:rFonts w:ascii="Times New Roman" w:hAnsi="Times New Roman"/>
+          <w:bCs/>
+        </w:rPr>
+        <w:tab/>
+        <w:t>Indian</w:t>
+      </w:r>
+    </w:p>
+    <w:p>
+      <w:pPr>
+        <w:spacing w:line="480" w:lineRule="auto"/>
+        <w:rPr>
+          <w:rFonts w:ascii="Times New Roman" w:hAnsi="Times New Roman"/>
+        </w:rPr>
+      </w:pPr>
+      <w:r>
+        <w:rPr>
+          <w:rFonts w:ascii="Times New Roman" w:hAnsi="Times New Roman"/>
+        </w:rPr>
+        <w:t>Date of Birth</w:t>
+      </w:r>
+      <w:r>
+        <w:rPr>
+          <w:rFonts w:ascii="Times New Roman" w:hAnsi="Times New Roman"/>
+        </w:rPr>
+        <w:tab/>
+      </w:r>
+      <w:r>
+        <w:rPr>
+          <w:rFonts w:ascii="Times New Roman" w:hAnsi="Times New Roman"/>
+        </w:rPr>
+        <w:tab/>
+      </w:r>
+      <w:r>
+        <w:rPr>
+          <w:rFonts w:ascii="Times New Roman" w:hAnsi="Times New Roman"/>
+        </w:rPr>
+        <w:tab/>
+        <w:t>:</w:t>
+      </w:r>
+      <w:r>
+        <w:rPr>
+          <w:rFonts w:ascii="Times New Roman" w:hAnsi="Times New Roman"/>
+        </w:rPr>
+        <w:tab/>
+        <w:t>07-06-1983</w:t>
+      </w:r>
+    </w:p>
+    <w:p>
+      <w:pPr>
+        <w:spacing w:line="480" w:lineRule="auto"/>
+        <w:rPr>
+          <w:rFonts w:ascii="Times New Roman" w:hAnsi="Times New Roman"/>
+        </w:rPr>
+      </w:pPr>
+      <w:r>
+        <w:rPr>
+          <w:rFonts w:ascii="Times New Roman" w:hAnsi="Times New Roman"/>
+        </w:rPr>
+        <w:t>Gender</w:t>
+      </w:r>
+      <w:r>
+        <w:rPr>
+          <w:rFonts w:ascii="Times New Roman" w:hAnsi="Times New Roman"/>
+        </w:rPr>
+        <w:tab/>
+      </w:r>
+      <w:r>
+        <w:rPr>
+          <w:rFonts w:ascii="Times New Roman" w:hAnsi="Times New Roman"/>
+        </w:rPr>
+        <w:tab/>
+      </w:r>
+      <w:r>
+        <w:rPr>
+          <w:rFonts w:ascii="Times New Roman" w:hAnsi="Times New Roman"/>
+        </w:rPr>
+        <w:tab/>
+      </w:r>
+      <w:r>
+        <w:rPr>
+          <w:rFonts w:ascii="Times New Roman" w:hAnsi="Times New Roman"/>
+        </w:rPr>
+        <w:tab/>
+        <w:t>:</w:t>
+      </w:r>
+      <w:r>
+        <w:rPr>
+          <w:rFonts w:ascii="Times New Roman" w:hAnsi="Times New Roman"/>
+        </w:rPr>
+        <w:tab/>
+        <w:t>Male</w:t>
+      </w:r>
+    </w:p>
+    <w:p>
+      <w:pPr>
+        <w:spacing w:line="480" w:lineRule="auto"/>
+        <w:rPr>
+          <w:rFonts w:ascii="Times New Roman" w:hAnsi="Times New Roman"/>
+        </w:rPr>
+      </w:pPr>
+      <w:r>
+        <w:rPr>
+          <w:rFonts w:ascii="Times New Roman" w:hAnsi="Times New Roman"/>
+        </w:rPr>
+        <w:t>Religion</w:t>
+      </w:r>
+      <w:r>
+        <w:rPr>
+          <w:rFonts w:ascii="Times New Roman" w:hAnsi="Times New Roman"/>
+        </w:rPr>
+        <w:tab/>
+      </w:r>
+      <w:r>
+        <w:rPr>
+          <w:rFonts w:ascii="Times New Roman" w:hAnsi="Times New Roman"/>
+        </w:rPr>
+        <w:tab/>
+      </w:r>
+      <w:r>
+        <w:rPr>
+          <w:rFonts w:ascii="Times New Roman" w:hAnsi="Times New Roman"/>
+        </w:rPr>
+        <w:tab/>
+        <w:t>:</w:t>
+      </w:r>
+      <w:r>
+        <w:rPr>
+          <w:rFonts w:ascii="Times New Roman" w:hAnsi="Times New Roman"/>
+        </w:rPr>
+        <w:tab/>
+        <w:t>Hindu</w:t>
+      </w:r>
+    </w:p>
+    <w:p>
+      <w:pPr>
+        <w:spacing w:line="480" w:lineRule="auto"/>
+        <w:rPr>
+          <w:rFonts w:ascii="Times New Roman" w:hAnsi="Times New Roman"/>
+        </w:rPr>
+      </w:pPr>
+      <w:r>
+        <w:rPr>
+          <w:rFonts w:ascii="Times New Roman" w:hAnsi="Times New Roman"/>
+        </w:rPr>
+        <w:t>Marital Status</w:t>
+      </w:r>
+      <w:r>
+        <w:rPr>
+          <w:rFonts w:ascii="Times New Roman" w:hAnsi="Times New Roman"/>
+        </w:rPr>
+        <w:tab/>
+      </w:r>
+      <w:r>
+        <w:rPr>
+          <w:rFonts w:ascii="Times New Roman" w:hAnsi="Times New Roman"/>
+        </w:rPr>
+        <w:tab/>
+      </w:r>
+      <w:r>
+        <w:rPr>
+          <w:rFonts w:ascii="Times New Roman" w:hAnsi="Times New Roman"/>
+        </w:rPr>
+        <w:tab/>
+        <w:t>:</w:t>
+      </w:r>
+      <w:r>
+        <w:rPr>
+          <w:rFonts w:ascii="Times New Roman" w:hAnsi="Times New Roman"/>
+        </w:rPr>
+        <w:tab/>
+        <w:t>Married</w:t>
+      </w:r>
+    </w:p>
+    <w:p>
+      <w:pPr>
+        <w:spacing w:line="480" w:lineRule="auto"/>
+        <w:rPr>
+          <w:rFonts w:ascii="Times New Roman" w:hAnsi="Times New Roman"/>
+        </w:rPr>
+      </w:pPr>
+      <w:r>
+        <w:rPr>
+          <w:rFonts w:ascii="Times New Roman" w:hAnsi="Times New Roman"/>
+        </w:rPr>
+        <w:t>Languages Known</w:t>
+      </w:r>
+      <w:r>
+        <w:rPr>
+          <w:rFonts w:ascii="Times New Roman" w:hAnsi="Times New Roman"/>
+        </w:rPr>
+        <w:tab/>
+      </w:r>
+      <w:r>
+        <w:rPr>
+          <w:rFonts w:ascii="Times New Roman" w:hAnsi="Times New Roman"/>
+        </w:rPr>
+        <w:tab/>
+        <w:t>:</w:t>
+      </w:r>
+      <w:r>
+        <w:rPr>
+          <w:rFonts w:ascii="Times New Roman" w:hAnsi="Times New Roman"/>
+        </w:rPr>
+        <w:tab/>
+        <w:t>Tamil, English</w:t>
+      </w:r>
+    </w:p>
+    <w:p>
+      <w:pPr>
+        <w:spacing w:line="480" w:lineRule="auto"/>
+        <w:rPr>
+          <w:rFonts w:ascii="Times New Roman" w:hAnsi="Times New Roman"/>
+        </w:rPr>
+      </w:pPr>
+      <w:r>
+        <w:rPr>
+          <w:rFonts w:ascii="Times New Roman" w:hAnsi="Times New Roman"/>
+        </w:rPr>
+        <w:t>Permanent Address</w:t>
+      </w:r>
+      <w:r>
+        <w:rPr>
+          <w:rFonts w:ascii="Times New Roman" w:hAnsi="Times New Roman"/>
+        </w:rPr>
+        <w:tab/>
+      </w:r>
+      <w:r>
+        <w:rPr>
+          <w:rFonts w:ascii="Times New Roman" w:hAnsi="Times New Roman"/>
+        </w:rPr>
+        <w:tab/>
+        <w:t>:</w:t>
+      </w:r>
+      <w:r>
+        <w:rPr>
+          <w:rFonts w:ascii="Times New Roman" w:hAnsi="Times New Roman"/>
+        </w:rPr>
+        <w:tab/>
+        <w:t xml:space="preserve">93 </w:t>
+      </w:r>
+      <w:proofErr w:type="spellStart"/>
+      <w:r>
+        <w:rPr>
+          <w:rFonts w:ascii="Times New Roman" w:hAnsi="Times New Roman"/>
+        </w:rPr>
+        <w:t>Nethaji</w:t>
+      </w:r>
+      <w:proofErr w:type="spellEnd"/>
+      <w:r>
+        <w:rPr>
+          <w:rFonts w:ascii="Times New Roman" w:hAnsi="Times New Roman"/>
+        </w:rPr>
+        <w:t xml:space="preserve"> Street,</w:t>
+      </w:r>
+    </w:p>
+    <w:p>
+      <w:pPr>
+        <w:spacing w:line="480" w:lineRule="auto"/>
+        <w:ind w:left="3600"/>
+        <w:rPr>
+          <w:rFonts w:ascii="Times New Roman" w:hAnsi="Times New Roman"/>
+        </w:rPr>
+      </w:pPr>
+      <w:proofErr w:type="spellStart"/>
+      <w:r>
+        <w:rPr>
+          <w:rFonts w:ascii="Times New Roman" w:hAnsi="Times New Roman"/>
+        </w:rPr>
+        <w:t>Jaihindpuram</w:t>
+      </w:r>
+      <w:proofErr w:type="spellEnd"/>
+      <w:r>
+        <w:rPr>
+          <w:rFonts w:ascii="Times New Roman" w:hAnsi="Times New Roman"/>
+        </w:rPr>
+        <w:t>,</w:t>
+      </w:r>
+    </w:p>
+    <w:p>
+      <w:pPr>
+        <w:spacing w:line="480" w:lineRule="auto"/>
+        <w:ind w:left="3600"/>
+        <w:rPr>
+          <w:rFonts w:ascii="Times New Roman" w:hAnsi="Times New Roman"/>
+        </w:rPr>
+      </w:pPr>
+      <w:r>
+        <w:rPr>
+          <w:rFonts w:ascii="Times New Roman" w:hAnsi="Times New Roman"/>
+        </w:rPr>
+        <w:t xml:space="preserve">Madurai - 625001, </w:t>
+      </w:r>
+    </w:p>
+    <w:p>
+      <w:pPr>
+        <w:spacing w:line="480" w:lineRule="auto"/>
+        <w:ind w:left="3600"/>
+        <w:rPr>
+          <w:rFonts w:ascii="Times New Roman" w:hAnsi="Times New Roman"/>
+        </w:rPr>
+      </w:pPr>
+      <w:proofErr w:type="spellStart"/>
+      <w:r>
+        <w:rPr>
+          <w:rFonts w:ascii="Times New Roman" w:hAnsi="Times New Roman"/>
+        </w:rPr>
+        <w:t>Tamilnadu</w:t>
+      </w:r>
+      <w:proofErr w:type="spellEnd"/>
+      <w:r>
+        <w:rPr>
+          <w:rFonts w:ascii="Times New Roman" w:hAnsi="Times New Roman"/>
+        </w:rPr>
+        <w:t>, India</w:t>
+      </w:r>
+    </w:p>
+    <w:p>
+      <w:pPr>
+        <w:spacing w:line="480" w:lineRule="auto"/>
+        <w:rPr>
+          <w:rFonts w:ascii="Times New Roman" w:hAnsi="Times New Roman"/>
+        </w:rPr>
+      </w:pPr>
+      <w:r>
+        <w:rPr>
+          <w:rFonts w:ascii="Times New Roman" w:hAnsi="Times New Roman"/>
+        </w:rPr>
+        <w:t>Contact No</w:t>
+      </w:r>
+      <w:r>
+        <w:rPr>
+          <w:rFonts w:ascii="Times New Roman" w:hAnsi="Times New Roman"/>
+        </w:rPr>
+        <w:tab/>
+      </w:r>
+      <w:r>
+        <w:rPr>
+          <w:rFonts w:ascii="Times New Roman" w:hAnsi="Times New Roman"/>
+        </w:rPr>
+        <w:tab/>
+      </w:r>
+      <w:r>
+        <w:rPr>
+          <w:rFonts w:ascii="Times New Roman" w:hAnsi="Times New Roman"/>
+        </w:rPr>
+        <w:tab/>
+        <w:t>:</w:t>
+      </w:r>
+      <w:r>
+        <w:rPr>
+          <w:rFonts w:ascii="Times New Roman" w:hAnsi="Times New Roman"/>
+        </w:rPr>
+        <w:tab/>
+      </w:r>
+      <w:r>
+        <w:rPr>
+          <w:rFonts w:ascii="Times New Roman" w:hAnsi="Times New Roman"/>
+          <w:sz w:val="24"/>
+          <w:szCs w:val="24"/>
+        </w:rPr>
+        <w:t>9677524409</w:t>
+      </w:r>
+      <w:r>
+        <w:rPr>
+          <w:rFonts w:ascii="Times New Roman" w:hAnsi="Times New Roman"/>
+        </w:rPr>
+        <w:tab/>
+      </w:r>
+    </w:p>
+    <w:p>
+      <w:pPr>
+        <w:spacing w:line="480" w:lineRule="auto"/>
+        <w:rPr>
+          <w:rFonts w:ascii="Times New Roman" w:hAnsi="Times New Roman"/>
+          <w:u w:val="single"/>
+        </w:rPr>
+      </w:pPr>
+      <w:r>
+        <w:rPr>
+          <w:rFonts w:ascii="Times New Roman" w:hAnsi="Times New Roman"/>
+        </w:rPr>
+        <w:t>Email Address</w:t>
+      </w:r>
+      <w:r>
+        <w:rPr>
+          <w:rFonts w:ascii="Times New Roman" w:hAnsi="Times New Roman"/>
+        </w:rPr>
+        <w:tab/>
+      </w:r>
+      <w:r>
+        <w:rPr>
+          <w:rFonts w:ascii="Times New Roman" w:hAnsi="Times New Roman"/>
+        </w:rPr>
+        <w:tab/>
+      </w:r>
+      <w:r>
+        <w:rPr>
+          <w:rFonts w:ascii="Times New Roman" w:hAnsi="Times New Roman"/>
+        </w:rPr>
+        <w:tab/>
+        <w:t>:</w:t>
+      </w:r>
+      <w:r>
+        <w:rPr>
+          <w:rFonts w:ascii="Times New Roman" w:hAnsi="Times New Roman"/>
+        </w:rPr>
+        <w:tab/>
+      </w:r>
+      <w:r>
+        <w:rPr>
+          <w:rFonts w:ascii="Times New Roman" w:hAnsi="Times New Roman"/>
+          <w:b/>
+        </w:rPr>
+        <w:t>gunasekaran0683@gmail.com</w:t>
+      </w:r>
+    </w:p>
+    <w:p>
+      <w:pPr>
         <w:rPr>
           <w:rFonts w:ascii="Times New Roman" w:hAnsi="Times New Roman"/>
           <w:b/>
           <w:sz w:val="24"/>
           <w:szCs w:val="24"/>
         </w:rPr>
-        <w:t>Objective</w:t>
-      </w:r>
-    </w:p>
-    <w:p>
-      <w:pPr>
-        <w:ind w:firstLine="720"/>
-        <w:rPr>
-          <w:rFonts w:ascii="Times New Roman" w:hAnsi="Times New Roman"/>
-          <w:sz w:val="24"/>
-          <w:szCs w:val="24"/>
-        </w:rPr>
-      </w:pPr>
-      <w:r>
-        <w:rPr>
-          <w:rFonts w:ascii="Verdana" w:hAnsi="Verdana"/>
-          <w:color w:val="333333"/>
-          <w:shd w:val="clear" w:color="auto" w:fill="FAFAFA"/>
-        </w:rPr>
-        <w:t>To work with the best of my capabilities</w:t>
-      </w:r>
-      <w:r>
-        <w:rPr>
-          <w:rFonts w:ascii="Verdana" w:hAnsi="Verdana"/>
-          <w:color w:val="333333"/>
-          <w:shd w:val="clear" w:color="auto" w:fill="FAFAFA"/>
-        </w:rPr>
-        <w:t xml:space="preserve"> </w:t>
-      </w:r>
-      <w:r>
-        <w:rPr>
-          <w:rFonts w:ascii="Times New Roman" w:hAnsi="Times New Roman"/>
-          <w:sz w:val="24"/>
-          <w:szCs w:val="24"/>
-        </w:rPr>
-        <w:t xml:space="preserve"> which strives for the better growth of the organization</w:t>
-      </w:r>
-      <w:r>
-        <w:rPr>
-          <w:rFonts w:ascii="Times New Roman" w:hAnsi="Times New Roman"/>
-          <w:sz w:val="24"/>
-          <w:szCs w:val="24"/>
-        </w:rPr>
-        <w:t xml:space="preserve"> and </w:t>
-      </w:r>
-      <w:r>
-        <w:rPr>
-          <w:rFonts w:ascii="Times New Roman" w:hAnsi="Times New Roman"/>
-          <w:sz w:val="24"/>
-          <w:szCs w:val="24"/>
-        </w:rPr>
-        <w:t xml:space="preserve">which </w:t>
-      </w:r>
-      <w:r>
-        <w:rPr>
-          <w:rFonts w:ascii="Times New Roman" w:hAnsi="Times New Roman"/>
-          <w:sz w:val="24"/>
-          <w:szCs w:val="24"/>
-        </w:rPr>
-        <w:t xml:space="preserve">explores </w:t>
-      </w:r>
-      <w:r>
-        <w:rPr>
-          <w:rFonts w:ascii="Times New Roman" w:hAnsi="Times New Roman"/>
-          <w:sz w:val="24"/>
-          <w:szCs w:val="24"/>
-        </w:rPr>
-        <w:t>my</w:t>
-      </w:r>
-      <w:r>
-        <w:rPr>
-          <w:rFonts w:ascii="Times New Roman" w:hAnsi="Times New Roman"/>
-          <w:sz w:val="24"/>
-          <w:szCs w:val="24"/>
-        </w:rPr>
-        <w:t xml:space="preserve"> </w:t>
-      </w:r>
-      <w:r>
-        <w:rPr>
-          <w:rFonts w:ascii="Times New Roman" w:hAnsi="Times New Roman"/>
-          <w:sz w:val="24"/>
-          <w:szCs w:val="24"/>
-        </w:rPr>
-        <w:t>pot</w:t>
-      </w:r>
-      <w:r>
-        <w:rPr>
-          <w:rFonts w:ascii="Times New Roman" w:hAnsi="Times New Roman"/>
-          <w:sz w:val="24"/>
-          <w:szCs w:val="24"/>
-        </w:rPr>
-        <w:t xml:space="preserve">ential and provides me with the </w:t>
-      </w:r>
-      <w:r>
-        <w:rPr>
-          <w:rFonts w:ascii="Times New Roman" w:hAnsi="Times New Roman"/>
-          <w:sz w:val="24"/>
-          <w:szCs w:val="24"/>
-        </w:rPr>
-        <w:t>opportuni</w:t>
-      </w:r>
-      <w:r>
-        <w:rPr>
-          <w:rFonts w:ascii="Times New Roman" w:hAnsi="Times New Roman"/>
-          <w:sz w:val="24"/>
-          <w:szCs w:val="24"/>
-        </w:rPr>
-        <w:t xml:space="preserve">ty to enhance my talent  with  an </w:t>
-      </w:r>
-      <w:r>
-        <w:rPr>
-          <w:rFonts w:ascii="Times New Roman" w:hAnsi="Times New Roman"/>
-          <w:sz w:val="24"/>
-          <w:szCs w:val="24"/>
-        </w:rPr>
-        <w:t>intention to be an asset to the company.</w:t>
+      </w:pPr>
+      <w:r>
+        <w:rPr>
+          <w:rFonts w:ascii="Times New Roman" w:hAnsi="Times New Roman"/>
+        </w:rPr>
+        <w:t>Passport Number</w:t>
+      </w:r>
+      <w:r>
+        <w:rPr>
+          <w:rFonts w:ascii="Times New Roman" w:hAnsi="Times New Roman"/>
+        </w:rPr>
+        <w:tab/>
+      </w:r>
+      <w:r>
+        <w:rPr>
+          <w:rFonts w:ascii="Times New Roman" w:hAnsi="Times New Roman"/>
+        </w:rPr>
+        <w:tab/>
+        <w:t>:</w:t>
+      </w:r>
+      <w:r>
+        <w:rPr>
+          <w:rFonts w:ascii="Times New Roman" w:hAnsi="Times New Roman"/>
+        </w:rPr>
+        <w:tab/>
+        <w:t>K7505084</w:t>
       </w:r>
     </w:p>
     <w:p>
@@ -266,353 +743,24 @@
           <w:szCs w:val="24"/>
         </w:rPr>
       </w:pPr>
-      <w:r>
+    </w:p>
+    <w:p>
+      <w:pPr>
         <w:rPr>
           <w:rFonts w:ascii="Times New Roman" w:hAnsi="Times New Roman"/>
           <w:b/>
           <w:sz w:val="24"/>
           <w:szCs w:val="24"/>
         </w:rPr>
-        <w:t>Work Experience</w:t>
-      </w:r>
-    </w:p>
-    <w:p>
-      <w:pPr>
-        <w:spacing w:line="360" w:lineRule="auto"/>
-        <w:ind w:left="2520" w:hanging="2520"/>
-        <w:rPr>
-          <w:rFonts w:ascii="Cambria" w:hAnsi="Cambria"/>
-        </w:rPr>
-      </w:pPr>
-    </w:p>
-    <w:p>
-      <w:pPr>
-        <w:spacing w:line="360" w:lineRule="auto"/>
-        <w:ind w:left="2520" w:hanging="2520"/>
-        <w:rPr>
-          <w:rFonts w:ascii="Cambria" w:hAnsi="Cambria"/>
-        </w:rPr>
-      </w:pPr>
-      <w:r>
-        <w:rPr>
-          <w:rFonts w:ascii="Cambria" w:hAnsi="Cambria"/>
-        </w:rPr>
-        <w:t xml:space="preserve">Employer     : The Lakshmi Mills Co. Ltd.,                              </w:t>
-      </w:r>
-    </w:p>
-    <w:p>
-      <w:pPr>
-        <w:spacing w:line="360" w:lineRule="auto"/>
-        <w:ind w:left="2520" w:hanging="2520"/>
-        <w:rPr>
-          <w:rFonts w:ascii="Cambria" w:hAnsi="Cambria"/>
-        </w:rPr>
-      </w:pPr>
-      <w:proofErr w:type="gramStart"/>
-      <w:r>
-        <w:rPr>
-          <w:rFonts w:ascii="Cambria" w:hAnsi="Cambria"/>
-        </w:rPr>
-        <w:t>Designation :</w:t>
-      </w:r>
-      <w:proofErr w:type="gramEnd"/>
-      <w:r>
-        <w:rPr>
-          <w:rFonts w:ascii="Cambria" w:hAnsi="Cambria"/>
-        </w:rPr>
-        <w:t xml:space="preserve"> </w:t>
-      </w:r>
-    </w:p>
-    <w:p>
-      <w:pPr>
-        <w:spacing w:line="360" w:lineRule="auto"/>
-        <w:ind w:left="2520" w:hanging="2520"/>
-        <w:rPr>
-          <w:rFonts w:ascii="Cambria" w:hAnsi="Cambria"/>
-        </w:rPr>
-      </w:pPr>
-      <w:r>
-        <w:rPr>
-          <w:rFonts w:ascii="Cambria" w:hAnsi="Cambria"/>
-        </w:rPr>
-        <w:t xml:space="preserve">Duration       : </w:t>
-      </w:r>
-    </w:p>
-    <w:p>
-      <w:pPr>
-        <w:spacing w:line="360" w:lineRule="auto"/>
-        <w:ind w:left="2520" w:hanging="2520"/>
-        <w:rPr>
-          <w:rFonts w:ascii="Cambria" w:hAnsi="Cambria"/>
-        </w:rPr>
-      </w:pPr>
-    </w:p>
-    <w:p>
-      <w:pPr>
-        <w:spacing w:line="360" w:lineRule="auto"/>
-        <w:ind w:left="2520" w:hanging="2520"/>
-        <w:rPr>
-          <w:rFonts w:ascii="Cambria" w:hAnsi="Cambria"/>
-        </w:rPr>
-      </w:pPr>
-      <w:r>
-        <w:rPr>
-          <w:rFonts w:ascii="Cambria" w:hAnsi="Cambria"/>
-        </w:rPr>
-        <w:t xml:space="preserve">Employer     : Sri </w:t>
-      </w:r>
-      <w:proofErr w:type="spellStart"/>
-      <w:r>
-        <w:rPr>
-          <w:rFonts w:ascii="Cambria" w:hAnsi="Cambria"/>
-        </w:rPr>
-        <w:t>Narendraraja</w:t>
-      </w:r>
-      <w:proofErr w:type="spellEnd"/>
-      <w:r>
-        <w:rPr>
-          <w:rFonts w:ascii="Cambria" w:hAnsi="Cambria"/>
-        </w:rPr>
-        <w:t xml:space="preserve"> Textiles </w:t>
-      </w:r>
-      <w:proofErr w:type="spellStart"/>
-      <w:r>
-        <w:rPr>
-          <w:rFonts w:ascii="Cambria" w:hAnsi="Cambria"/>
-        </w:rPr>
-        <w:t>Pvt</w:t>
-      </w:r>
-      <w:proofErr w:type="spellEnd"/>
-      <w:r>
-        <w:rPr>
-          <w:rFonts w:ascii="Cambria" w:hAnsi="Cambria"/>
-        </w:rPr>
-        <w:t xml:space="preserve"> Ltd.,                              </w:t>
-      </w:r>
-    </w:p>
-    <w:p>
-      <w:pPr>
-        <w:spacing w:line="360" w:lineRule="auto"/>
-        <w:ind w:left="2520" w:hanging="2520"/>
-        <w:rPr>
-          <w:rFonts w:ascii="Cambria" w:hAnsi="Cambria"/>
-        </w:rPr>
-      </w:pPr>
-      <w:proofErr w:type="gramStart"/>
-      <w:r>
-        <w:rPr>
-          <w:rFonts w:ascii="Cambria" w:hAnsi="Cambria"/>
-        </w:rPr>
-        <w:t>Designation :</w:t>
-      </w:r>
-      <w:proofErr w:type="gramEnd"/>
-      <w:r>
-        <w:rPr>
-          <w:rFonts w:ascii="Cambria" w:hAnsi="Cambria"/>
-        </w:rPr>
-        <w:t xml:space="preserve"> (Gen Set Operator &amp; </w:t>
-      </w:r>
-      <w:proofErr w:type="spellStart"/>
-      <w:r>
-        <w:rPr>
-          <w:rFonts w:ascii="Cambria" w:hAnsi="Cambria"/>
-        </w:rPr>
-        <w:t>Maintainence</w:t>
-      </w:r>
-      <w:proofErr w:type="spellEnd"/>
-      <w:r>
-        <w:rPr>
-          <w:rFonts w:ascii="Cambria" w:hAnsi="Cambria"/>
-        </w:rPr>
-        <w:t xml:space="preserve"> work)</w:t>
-      </w:r>
-    </w:p>
-    <w:p>
-      <w:pPr>
-        <w:spacing w:line="360" w:lineRule="auto"/>
-        <w:ind w:left="2520" w:hanging="2520"/>
-        <w:rPr>
-          <w:rFonts w:ascii="Cambria" w:hAnsi="Cambria"/>
-        </w:rPr>
-      </w:pPr>
-      <w:r>
-        <w:rPr>
-          <w:rFonts w:ascii="Cambria" w:hAnsi="Cambria"/>
-        </w:rPr>
-        <w:t xml:space="preserve">Duration       : </w:t>
-      </w:r>
-    </w:p>
-    <w:p>
-      <w:pPr>
-        <w:spacing w:line="360" w:lineRule="auto"/>
-        <w:ind w:left="2520" w:hanging="2520"/>
-        <w:rPr>
-          <w:rFonts w:ascii="Cambria" w:hAnsi="Cambria"/>
-        </w:rPr>
-      </w:pPr>
-    </w:p>
-    <w:p>
-      <w:pPr>
-        <w:spacing w:line="360" w:lineRule="auto"/>
-        <w:ind w:left="2520" w:hanging="2520"/>
-        <w:rPr>
-          <w:rFonts w:ascii="Cambria" w:hAnsi="Cambria"/>
-        </w:rPr>
-      </w:pPr>
-      <w:r>
-        <w:rPr>
-          <w:rFonts w:ascii="Cambria" w:hAnsi="Cambria"/>
-        </w:rPr>
-        <w:t xml:space="preserve">Employer     </w:t>
-      </w:r>
-      <w:proofErr w:type="gramStart"/>
-      <w:r>
-        <w:rPr>
-          <w:rFonts w:ascii="Cambria" w:hAnsi="Cambria"/>
-        </w:rPr>
-        <w:t>:Matrix</w:t>
-      </w:r>
-      <w:proofErr w:type="gramEnd"/>
-      <w:r>
-        <w:rPr>
-          <w:rFonts w:ascii="Cambria" w:hAnsi="Cambria"/>
-        </w:rPr>
-        <w:t xml:space="preserve"> Corporation,                              </w:t>
-      </w:r>
-    </w:p>
-    <w:p>
-      <w:pPr>
-        <w:spacing w:line="360" w:lineRule="auto"/>
-        <w:ind w:left="2520" w:hanging="2520"/>
-        <w:rPr>
-          <w:rFonts w:ascii="Cambria" w:hAnsi="Cambria"/>
-        </w:rPr>
-      </w:pPr>
-      <w:proofErr w:type="gramStart"/>
-      <w:r>
-        <w:rPr>
-          <w:rFonts w:ascii="Cambria" w:hAnsi="Cambria"/>
-        </w:rPr>
-        <w:t>Designation :</w:t>
-      </w:r>
-      <w:proofErr w:type="gramEnd"/>
-      <w:r>
-        <w:rPr>
-          <w:rFonts w:ascii="Cambria" w:hAnsi="Cambria"/>
-        </w:rPr>
-        <w:t xml:space="preserve"> </w:t>
-      </w:r>
-    </w:p>
-    <w:p>
-      <w:pPr>
-        <w:spacing w:line="360" w:lineRule="auto"/>
-        <w:ind w:left="2520" w:hanging="2520"/>
-        <w:rPr>
-          <w:rFonts w:ascii="Cambria" w:hAnsi="Cambria"/>
-        </w:rPr>
-      </w:pPr>
-      <w:r>
-        <w:rPr>
-          <w:rFonts w:ascii="Cambria" w:hAnsi="Cambria"/>
-        </w:rPr>
-        <w:t xml:space="preserve">Duration       : </w:t>
-      </w:r>
-    </w:p>
-    <w:p>
-      <w:pPr>
+      </w:pPr>
+      <w:r>
         <w:rPr>
           <w:rFonts w:ascii="Times New Roman" w:hAnsi="Times New Roman"/>
           <w:b/>
           <w:sz w:val="24"/>
           <w:szCs w:val="24"/>
         </w:rPr>
-      </w:pPr>
-    </w:p>
-    <w:p>
-      <w:pPr>
-        <w:spacing w:line="360" w:lineRule="auto"/>
-        <w:ind w:left="2520" w:hanging="2520"/>
-        <w:rPr>
-          <w:rFonts w:ascii="Cambria" w:hAnsi="Cambria"/>
-        </w:rPr>
-      </w:pPr>
-      <w:r>
-        <w:rPr>
-          <w:rFonts w:ascii="Cambria" w:hAnsi="Cambria"/>
-        </w:rPr>
-        <w:t xml:space="preserve">Employer     </w:t>
-      </w:r>
-      <w:proofErr w:type="gramStart"/>
-      <w:r>
-        <w:rPr>
-          <w:rFonts w:ascii="Cambria" w:hAnsi="Cambria"/>
-        </w:rPr>
-        <w:t>:The</w:t>
-      </w:r>
-      <w:proofErr w:type="gramEnd"/>
-      <w:r>
-        <w:rPr>
-          <w:rFonts w:ascii="Cambria" w:hAnsi="Cambria"/>
-        </w:rPr>
-        <w:t xml:space="preserve"> Lakshmi Mills </w:t>
-      </w:r>
-      <w:proofErr w:type="spellStart"/>
-      <w:r>
-        <w:rPr>
-          <w:rFonts w:ascii="Cambria" w:hAnsi="Cambria"/>
-        </w:rPr>
-        <w:t>Co.Ltd</w:t>
-      </w:r>
-      <w:proofErr w:type="spellEnd"/>
-      <w:r>
-        <w:rPr>
-          <w:rFonts w:ascii="Cambria" w:hAnsi="Cambria"/>
-        </w:rPr>
-        <w:t xml:space="preserve">.,                              </w:t>
-      </w:r>
-    </w:p>
-    <w:p>
-      <w:pPr>
-        <w:spacing w:line="360" w:lineRule="auto"/>
-        <w:ind w:left="2520" w:hanging="2520"/>
-        <w:rPr>
-          <w:rFonts w:ascii="Cambria" w:hAnsi="Cambria"/>
-        </w:rPr>
-      </w:pPr>
-      <w:r>
-        <w:rPr>
-          <w:rFonts w:ascii="Cambria" w:hAnsi="Cambria"/>
-        </w:rPr>
-        <w:t xml:space="preserve">Designation : (Gen Set Operator &amp; </w:t>
-      </w:r>
-      <w:proofErr w:type="spellStart"/>
-      <w:r>
-        <w:rPr>
-          <w:rFonts w:ascii="Cambria" w:hAnsi="Cambria"/>
-        </w:rPr>
-        <w:t>Maintainence</w:t>
-      </w:r>
-      <w:proofErr w:type="spellEnd"/>
-      <w:r>
-        <w:rPr>
-          <w:rFonts w:ascii="Cambria" w:hAnsi="Cambria"/>
-        </w:rPr>
-        <w:t xml:space="preserve"> work &amp; Fork Lift Service work)</w:t>
-      </w:r>
-    </w:p>
-    <w:p>
-      <w:pPr>
-        <w:spacing w:line="360" w:lineRule="auto"/>
-        <w:ind w:left="2520" w:hanging="2520"/>
-        <w:rPr>
-          <w:rFonts w:ascii="Cambria" w:hAnsi="Cambria"/>
-        </w:rPr>
-      </w:pPr>
-      <w:r>
-        <w:rPr>
-          <w:rFonts w:ascii="Cambria" w:hAnsi="Cambria"/>
-        </w:rPr>
-        <w:t xml:space="preserve">Duration       : </w:t>
+        <w:t>Work Experience</w:t>
       </w:r>
     </w:p>
     <w:p>
@@ -627,6 +775,492 @@
     </w:p>
     <w:p>
       <w:pPr>
+        <w:spacing w:line="360" w:lineRule="auto"/>
+        <w:ind w:left="2520" w:hanging="2520"/>
+        <w:rPr>
+          <w:rFonts w:ascii="Times New Roman" w:hAnsi="Times New Roman"/>
+        </w:rPr>
+      </w:pPr>
+      <w:r>
+        <w:rPr>
+          <w:rFonts w:ascii="Times New Roman" w:hAnsi="Times New Roman"/>
+        </w:rPr>
+        <w:t xml:space="preserve">Employer </w:t>
+      </w:r>
+      <w:r>
+        <w:rPr>
+          <w:rFonts w:ascii="Times New Roman" w:hAnsi="Times New Roman"/>
+        </w:rPr>
+        <w:tab/>
+      </w:r>
+      <w:r>
+        <w:rPr>
+          <w:rFonts w:ascii="Times New Roman" w:hAnsi="Times New Roman"/>
+        </w:rPr>
+        <w:t>:</w:t>
+      </w:r>
+      <w:r>
+        <w:rPr>
+          <w:rFonts w:ascii="Times New Roman" w:hAnsi="Times New Roman"/>
+        </w:rPr>
+        <w:tab/>
+      </w:r>
+      <w:r>
+        <w:rPr>
+          <w:rFonts w:ascii="Times New Roman" w:hAnsi="Times New Roman"/>
+        </w:rPr>
+        <w:t xml:space="preserve">The Lakshmi Mills Co. Ltd.,                              </w:t>
+      </w:r>
+    </w:p>
+    <w:p>
+      <w:pPr>
+        <w:spacing w:line="360" w:lineRule="auto"/>
+        <w:ind w:left="2520" w:hanging="2520"/>
+        <w:rPr>
+          <w:rFonts w:ascii="Times New Roman" w:hAnsi="Times New Roman"/>
+        </w:rPr>
+      </w:pPr>
+      <w:r>
+        <w:rPr>
+          <w:rFonts w:ascii="Times New Roman" w:hAnsi="Times New Roman"/>
+        </w:rPr>
+        <w:t>Designation</w:t>
+      </w:r>
+      <w:r>
+        <w:rPr>
+          <w:rFonts w:ascii="Times New Roman" w:hAnsi="Times New Roman"/>
+        </w:rPr>
+        <w:tab/>
+        <w:t>:</w:t>
+      </w:r>
+      <w:r>
+        <w:rPr>
+          <w:rFonts w:ascii="Times New Roman" w:hAnsi="Times New Roman"/>
+        </w:rPr>
+        <w:tab/>
+      </w:r>
+      <w:r>
+        <w:rPr>
+          <w:rFonts w:ascii="Times New Roman" w:hAnsi="Times New Roman"/>
+        </w:rPr>
+        <w:t xml:space="preserve">Gen Set Operator &amp; </w:t>
+      </w:r>
+      <w:proofErr w:type="spellStart"/>
+      <w:r>
+        <w:rPr>
+          <w:rFonts w:ascii="Times New Roman" w:hAnsi="Times New Roman"/>
+        </w:rPr>
+        <w:t>Maintainence</w:t>
+      </w:r>
+      <w:proofErr w:type="spellEnd"/>
+      <w:r>
+        <w:rPr>
+          <w:rFonts w:ascii="Times New Roman" w:hAnsi="Times New Roman"/>
+        </w:rPr>
+        <w:t xml:space="preserve"> work &amp; Fork Lift Service work</w:t>
+      </w:r>
+    </w:p>
+    <w:p>
+      <w:pPr>
+        <w:spacing w:line="360" w:lineRule="auto"/>
+        <w:ind w:left="2520" w:hanging="2520"/>
+        <w:rPr>
+          <w:rFonts w:ascii="Times New Roman" w:hAnsi="Times New Roman"/>
+        </w:rPr>
+      </w:pPr>
+      <w:r>
+        <w:rPr>
+          <w:rFonts w:ascii="Times New Roman" w:hAnsi="Times New Roman"/>
+        </w:rPr>
+        <w:t>Duration</w:t>
+      </w:r>
+      <w:r>
+        <w:rPr>
+          <w:rFonts w:ascii="Times New Roman" w:hAnsi="Times New Roman"/>
+        </w:rPr>
+        <w:tab/>
+      </w:r>
+      <w:r>
+        <w:rPr>
+          <w:rFonts w:ascii="Times New Roman" w:hAnsi="Times New Roman"/>
+        </w:rPr>
+        <w:t>:</w:t>
+      </w:r>
+      <w:r>
+        <w:rPr>
+          <w:rFonts w:ascii="Times New Roman" w:hAnsi="Times New Roman"/>
+        </w:rPr>
+        <w:tab/>
+      </w:r>
+      <w:proofErr w:type="gramStart"/>
+      <w:r>
+        <w:rPr>
+          <w:rFonts w:ascii="Times New Roman" w:hAnsi="Times New Roman"/>
+        </w:rPr>
+        <w:t>May ,</w:t>
+      </w:r>
+      <w:proofErr w:type="gramEnd"/>
+      <w:r>
+        <w:rPr>
+          <w:rFonts w:ascii="Times New Roman" w:hAnsi="Times New Roman"/>
+        </w:rPr>
+        <w:t>2005 to Present</w:t>
+      </w:r>
+    </w:p>
+    <w:p>
+      <w:pPr>
+        <w:spacing w:line="360" w:lineRule="auto"/>
+        <w:rPr>
+          <w:rFonts w:ascii="Times New Roman" w:hAnsi="Times New Roman"/>
+        </w:rPr>
+      </w:pPr>
+    </w:p>
+    <w:p>
+      <w:pPr>
+        <w:spacing w:line="360" w:lineRule="auto"/>
+        <w:rPr>
+          <w:rFonts w:ascii="Times New Roman" w:hAnsi="Times New Roman"/>
+        </w:rPr>
+      </w:pPr>
+    </w:p>
+    <w:p>
+      <w:pPr>
+        <w:spacing w:line="360" w:lineRule="auto"/>
+        <w:rPr>
+          <w:rFonts w:ascii="Times New Roman" w:hAnsi="Times New Roman"/>
+        </w:rPr>
+      </w:pPr>
+      <w:r>
+        <w:rPr>
+          <w:rFonts w:ascii="Times New Roman" w:hAnsi="Times New Roman"/>
+        </w:rPr>
+        <w:lastRenderedPageBreak/>
+        <w:t>Employer</w:t>
+      </w:r>
+      <w:r>
+        <w:rPr>
+          <w:rFonts w:ascii="Times New Roman" w:hAnsi="Times New Roman"/>
+        </w:rPr>
+        <w:tab/>
+      </w:r>
+      <w:r>
+        <w:rPr>
+          <w:rFonts w:ascii="Times New Roman" w:hAnsi="Times New Roman"/>
+        </w:rPr>
+        <w:tab/>
+        <w:t xml:space="preserve">       :</w:t>
+      </w:r>
+      <w:r>
+        <w:rPr>
+          <w:rFonts w:ascii="Times New Roman" w:hAnsi="Times New Roman"/>
+        </w:rPr>
+        <w:tab/>
+      </w:r>
+      <w:r>
+        <w:rPr>
+          <w:rFonts w:ascii="Times New Roman" w:hAnsi="Times New Roman"/>
+        </w:rPr>
+        <w:t>Matrix Corporation</w:t>
+      </w:r>
+      <w:r>
+        <w:rPr>
+          <w:rFonts w:ascii="Times New Roman" w:hAnsi="Times New Roman"/>
+        </w:rPr>
+        <w:t xml:space="preserve">                         </w:t>
+      </w:r>
+    </w:p>
+    <w:p>
+      <w:pPr>
+        <w:spacing w:line="360" w:lineRule="auto"/>
+        <w:ind w:left="2520" w:hanging="2520"/>
+        <w:rPr>
+          <w:rFonts w:ascii="Times New Roman" w:hAnsi="Times New Roman"/>
+        </w:rPr>
+      </w:pPr>
+      <w:r>
+        <w:rPr>
+          <w:rFonts w:ascii="Times New Roman" w:hAnsi="Times New Roman"/>
+        </w:rPr>
+        <w:t>Designation</w:t>
+      </w:r>
+      <w:r>
+        <w:rPr>
+          <w:rFonts w:ascii="Times New Roman" w:hAnsi="Times New Roman"/>
+        </w:rPr>
+        <w:tab/>
+        <w:t>:</w:t>
+      </w:r>
+      <w:r>
+        <w:rPr>
+          <w:rFonts w:ascii="Times New Roman" w:hAnsi="Times New Roman"/>
+        </w:rPr>
+        <w:tab/>
+      </w:r>
+      <w:r>
+        <w:rPr>
+          <w:rFonts w:ascii="Times New Roman" w:hAnsi="Times New Roman"/>
+        </w:rPr>
+        <w:t xml:space="preserve">Gen Set Operator &amp; </w:t>
+      </w:r>
+      <w:proofErr w:type="spellStart"/>
+      <w:r>
+        <w:rPr>
+          <w:rFonts w:ascii="Times New Roman" w:hAnsi="Times New Roman"/>
+        </w:rPr>
+        <w:t>Maintainence</w:t>
+      </w:r>
+      <w:proofErr w:type="spellEnd"/>
+      <w:r>
+        <w:rPr>
+          <w:rFonts w:ascii="Times New Roman" w:hAnsi="Times New Roman"/>
+        </w:rPr>
+        <w:t xml:space="preserve"> work</w:t>
+      </w:r>
+    </w:p>
+    <w:p>
+      <w:pPr>
+        <w:spacing w:line="360" w:lineRule="auto"/>
+        <w:ind w:left="2520" w:hanging="2520"/>
+        <w:rPr>
+          <w:rFonts w:ascii="Times New Roman" w:hAnsi="Times New Roman"/>
+        </w:rPr>
+      </w:pPr>
+      <w:r>
+        <w:rPr>
+          <w:rFonts w:ascii="Times New Roman" w:hAnsi="Times New Roman"/>
+        </w:rPr>
+        <w:t>Duration</w:t>
+      </w:r>
+      <w:r>
+        <w:rPr>
+          <w:rFonts w:ascii="Times New Roman" w:hAnsi="Times New Roman"/>
+        </w:rPr>
+        <w:tab/>
+      </w:r>
+      <w:r>
+        <w:rPr>
+          <w:rFonts w:ascii="Times New Roman" w:hAnsi="Times New Roman"/>
+        </w:rPr>
+        <w:t xml:space="preserve">: </w:t>
+      </w:r>
+      <w:r>
+        <w:rPr>
+          <w:rFonts w:ascii="Times New Roman" w:hAnsi="Times New Roman"/>
+        </w:rPr>
+        <w:tab/>
+      </w:r>
+      <w:r>
+        <w:rPr>
+          <w:rFonts w:ascii="Times New Roman" w:hAnsi="Times New Roman"/>
+        </w:rPr>
+        <w:t xml:space="preserve"> </w:t>
+      </w:r>
+      <w:proofErr w:type="gramStart"/>
+      <w:r>
+        <w:rPr>
+          <w:rFonts w:ascii="Times New Roman" w:hAnsi="Times New Roman"/>
+        </w:rPr>
+        <w:t>May ,</w:t>
+      </w:r>
+      <w:proofErr w:type="gramEnd"/>
+      <w:r>
+        <w:rPr>
+          <w:rFonts w:ascii="Times New Roman" w:hAnsi="Times New Roman"/>
+        </w:rPr>
+        <w:t>2008 to May ,2009</w:t>
+      </w:r>
+    </w:p>
+    <w:p>
+      <w:pPr>
+        <w:spacing w:line="360" w:lineRule="auto"/>
+        <w:ind w:left="2520" w:hanging="2520"/>
+        <w:rPr>
+          <w:rFonts w:ascii="Times New Roman" w:hAnsi="Times New Roman"/>
+        </w:rPr>
+      </w:pPr>
+    </w:p>
+    <w:p>
+      <w:pPr>
+        <w:spacing w:line="360" w:lineRule="auto"/>
+        <w:ind w:left="2520" w:hanging="2520"/>
+        <w:rPr>
+          <w:rFonts w:ascii="Times New Roman" w:hAnsi="Times New Roman"/>
+        </w:rPr>
+      </w:pPr>
+      <w:r>
+        <w:rPr>
+          <w:rFonts w:ascii="Times New Roman" w:hAnsi="Times New Roman"/>
+        </w:rPr>
+        <w:t>Employer</w:t>
+      </w:r>
+      <w:r>
+        <w:rPr>
+          <w:rFonts w:ascii="Times New Roman" w:hAnsi="Times New Roman"/>
+        </w:rPr>
+        <w:tab/>
+      </w:r>
+      <w:r>
+        <w:rPr>
+          <w:rFonts w:ascii="Times New Roman" w:hAnsi="Times New Roman"/>
+        </w:rPr>
+        <w:t>:</w:t>
+      </w:r>
+      <w:r>
+        <w:rPr>
+          <w:rFonts w:ascii="Times New Roman" w:hAnsi="Times New Roman"/>
+        </w:rPr>
+        <w:tab/>
+        <w:t xml:space="preserve">Sri </w:t>
+      </w:r>
+      <w:proofErr w:type="spellStart"/>
+      <w:r>
+        <w:rPr>
+          <w:rFonts w:ascii="Times New Roman" w:hAnsi="Times New Roman"/>
+        </w:rPr>
+        <w:t>Narendraraja</w:t>
+      </w:r>
+      <w:proofErr w:type="spellEnd"/>
+      <w:r>
+        <w:rPr>
+          <w:rFonts w:ascii="Times New Roman" w:hAnsi="Times New Roman"/>
+        </w:rPr>
+        <w:t xml:space="preserve"> Textiles </w:t>
+      </w:r>
+      <w:proofErr w:type="spellStart"/>
+      <w:r>
+        <w:rPr>
+          <w:rFonts w:ascii="Times New Roman" w:hAnsi="Times New Roman"/>
+        </w:rPr>
+        <w:t>Pvt</w:t>
+      </w:r>
+      <w:proofErr w:type="spellEnd"/>
+      <w:r>
+        <w:rPr>
+          <w:rFonts w:ascii="Times New Roman" w:hAnsi="Times New Roman"/>
+        </w:rPr>
+        <w:t xml:space="preserve"> Ltd.,</w:t>
+      </w:r>
+    </w:p>
+    <w:p>
+      <w:pPr>
+        <w:spacing w:line="360" w:lineRule="auto"/>
+        <w:ind w:left="2520" w:hanging="2520"/>
+        <w:rPr>
+          <w:rFonts w:ascii="Times New Roman" w:hAnsi="Times New Roman"/>
+        </w:rPr>
+      </w:pPr>
+      <w:r>
+        <w:rPr>
+          <w:rFonts w:ascii="Times New Roman" w:hAnsi="Times New Roman"/>
+        </w:rPr>
+        <w:t>Designation</w:t>
+      </w:r>
+      <w:r>
+        <w:rPr>
+          <w:rFonts w:ascii="Times New Roman" w:hAnsi="Times New Roman"/>
+        </w:rPr>
+        <w:tab/>
+      </w:r>
+      <w:r>
+        <w:rPr>
+          <w:rFonts w:ascii="Times New Roman" w:hAnsi="Times New Roman"/>
+        </w:rPr>
+        <w:t>:</w:t>
+      </w:r>
+      <w:r>
+        <w:rPr>
+          <w:rFonts w:ascii="Times New Roman" w:hAnsi="Times New Roman"/>
+        </w:rPr>
+        <w:tab/>
+      </w:r>
+      <w:r>
+        <w:rPr>
+          <w:rFonts w:ascii="Times New Roman" w:hAnsi="Times New Roman"/>
+        </w:rPr>
+        <w:t xml:space="preserve">Gen Set Operator &amp; </w:t>
+      </w:r>
+      <w:proofErr w:type="spellStart"/>
+      <w:r>
+        <w:rPr>
+          <w:rFonts w:ascii="Times New Roman" w:hAnsi="Times New Roman"/>
+        </w:rPr>
+        <w:t>Maintainence</w:t>
+      </w:r>
+      <w:proofErr w:type="spellEnd"/>
+      <w:r>
+        <w:rPr>
+          <w:rFonts w:ascii="Times New Roman" w:hAnsi="Times New Roman"/>
+        </w:rPr>
+        <w:t xml:space="preserve"> work</w:t>
+      </w:r>
+      <w:r>
+        <w:rPr>
+          <w:rFonts w:ascii="Times New Roman" w:hAnsi="Times New Roman"/>
+        </w:rPr>
+        <w:t xml:space="preserve"> </w:t>
+      </w:r>
+    </w:p>
+    <w:p>
+      <w:pPr>
+        <w:spacing w:line="360" w:lineRule="auto"/>
+        <w:ind w:left="2520" w:hanging="2520"/>
+        <w:rPr>
+          <w:rFonts w:ascii="Times New Roman" w:hAnsi="Times New Roman"/>
+        </w:rPr>
+      </w:pPr>
+      <w:r>
+        <w:rPr>
+          <w:rFonts w:ascii="Times New Roman" w:hAnsi="Times New Roman"/>
+        </w:rPr>
+        <w:t>Duration</w:t>
+      </w:r>
+      <w:r>
+        <w:rPr>
+          <w:rFonts w:ascii="Times New Roman" w:hAnsi="Times New Roman"/>
+        </w:rPr>
+        <w:tab/>
+      </w:r>
+      <w:r>
+        <w:rPr>
+          <w:rFonts w:ascii="Times New Roman" w:hAnsi="Times New Roman"/>
+        </w:rPr>
+        <w:t xml:space="preserve">: </w:t>
+      </w:r>
+      <w:r>
+        <w:rPr>
+          <w:rFonts w:ascii="Times New Roman" w:hAnsi="Times New Roman"/>
+        </w:rPr>
+        <w:tab/>
+      </w:r>
+      <w:proofErr w:type="gramStart"/>
+      <w:r>
+        <w:rPr>
+          <w:rFonts w:ascii="Times New Roman" w:hAnsi="Times New Roman"/>
+        </w:rPr>
+        <w:t>May ,</w:t>
+      </w:r>
+      <w:proofErr w:type="gramEnd"/>
+      <w:r>
+        <w:rPr>
+          <w:rFonts w:ascii="Times New Roman" w:hAnsi="Times New Roman"/>
+        </w:rPr>
+        <w:t>2007</w:t>
+      </w:r>
+      <w:r>
+        <w:rPr>
+          <w:rFonts w:ascii="Times New Roman" w:hAnsi="Times New Roman"/>
+        </w:rPr>
+        <w:t xml:space="preserve"> to May ,200</w:t>
+      </w:r>
+      <w:r>
+        <w:rPr>
+          <w:rFonts w:ascii="Times New Roman" w:hAnsi="Times New Roman"/>
+        </w:rPr>
+        <w:t>8</w:t>
+      </w:r>
+    </w:p>
+    <w:p>
+      <w:pPr>
         <w:rPr>
           <w:rFonts w:ascii="Times New Roman" w:hAnsi="Times New Roman"/>
           <w:b/>
@@ -634,15 +1268,382 @@
           <w:szCs w:val="24"/>
         </w:rPr>
       </w:pPr>
-      <w:r>
+    </w:p>
+    <w:p>
+      <w:pPr>
+        <w:spacing w:line="360" w:lineRule="auto"/>
+        <w:ind w:left="2520" w:hanging="2520"/>
+        <w:rPr>
+          <w:rFonts w:ascii="Times New Roman" w:hAnsi="Times New Roman"/>
+        </w:rPr>
+      </w:pPr>
+      <w:r>
+        <w:rPr>
+          <w:rFonts w:ascii="Times New Roman" w:hAnsi="Times New Roman"/>
+        </w:rPr>
+        <w:t xml:space="preserve">Employer </w:t>
+      </w:r>
+      <w:r>
+        <w:rPr>
+          <w:rFonts w:ascii="Times New Roman" w:hAnsi="Times New Roman"/>
+        </w:rPr>
+        <w:tab/>
+      </w:r>
+      <w:r>
+        <w:rPr>
+          <w:rFonts w:ascii="Times New Roman" w:hAnsi="Times New Roman"/>
+        </w:rPr>
+        <w:t>:</w:t>
+      </w:r>
+      <w:r>
+        <w:rPr>
+          <w:rFonts w:ascii="Times New Roman" w:hAnsi="Times New Roman"/>
+        </w:rPr>
+        <w:tab/>
+      </w:r>
+      <w:r>
+        <w:rPr>
+          <w:rFonts w:ascii="Times New Roman" w:hAnsi="Times New Roman"/>
+        </w:rPr>
+        <w:t xml:space="preserve">The Lakshmi Mills </w:t>
+      </w:r>
+      <w:proofErr w:type="spellStart"/>
+      <w:proofErr w:type="gramStart"/>
+      <w:r>
+        <w:rPr>
+          <w:rFonts w:ascii="Times New Roman" w:hAnsi="Times New Roman"/>
+        </w:rPr>
+        <w:t>Co.Ltd</w:t>
+      </w:r>
+      <w:proofErr w:type="spellEnd"/>
+      <w:r>
+        <w:rPr>
+          <w:rFonts w:ascii="Times New Roman" w:hAnsi="Times New Roman"/>
+        </w:rPr>
+        <w:t>.,</w:t>
+      </w:r>
+      <w:proofErr w:type="gramEnd"/>
+      <w:r>
+        <w:rPr>
+          <w:rFonts w:ascii="Times New Roman" w:hAnsi="Times New Roman"/>
+        </w:rPr>
+        <w:t xml:space="preserve">                              </w:t>
+      </w:r>
+    </w:p>
+    <w:p>
+      <w:pPr>
+        <w:spacing w:line="360" w:lineRule="auto"/>
+        <w:ind w:left="2520" w:hanging="2520"/>
+        <w:rPr>
+          <w:rFonts w:ascii="Times New Roman" w:hAnsi="Times New Roman"/>
+        </w:rPr>
+      </w:pPr>
+      <w:r>
+        <w:rPr>
+          <w:rFonts w:ascii="Times New Roman" w:hAnsi="Times New Roman"/>
+        </w:rPr>
+        <w:t xml:space="preserve">Designation </w:t>
+      </w:r>
+      <w:r>
+        <w:rPr>
+          <w:rFonts w:ascii="Times New Roman" w:hAnsi="Times New Roman"/>
+        </w:rPr>
+        <w:tab/>
+      </w:r>
+      <w:r>
+        <w:rPr>
+          <w:rFonts w:ascii="Times New Roman" w:hAnsi="Times New Roman"/>
+        </w:rPr>
+        <w:t>:</w:t>
+      </w:r>
+      <w:r>
+        <w:rPr>
+          <w:rFonts w:ascii="Times New Roman" w:hAnsi="Times New Roman"/>
+        </w:rPr>
+        <w:tab/>
+      </w:r>
+      <w:r>
+        <w:rPr>
+          <w:rFonts w:ascii="Times New Roman" w:hAnsi="Times New Roman"/>
+        </w:rPr>
+        <w:t xml:space="preserve">Gen Set Operator &amp; </w:t>
+      </w:r>
+      <w:proofErr w:type="spellStart"/>
+      <w:r>
+        <w:rPr>
+          <w:rFonts w:ascii="Times New Roman" w:hAnsi="Times New Roman"/>
+        </w:rPr>
+        <w:t>Maintainence</w:t>
+      </w:r>
+      <w:proofErr w:type="spellEnd"/>
+      <w:r>
+        <w:rPr>
+          <w:rFonts w:ascii="Times New Roman" w:hAnsi="Times New Roman"/>
+        </w:rPr>
+        <w:t xml:space="preserve"> work</w:t>
+      </w:r>
+    </w:p>
+    <w:p>
+      <w:pPr>
+        <w:spacing w:line="360" w:lineRule="auto"/>
+        <w:ind w:left="2520" w:hanging="2520"/>
+        <w:rPr>
+          <w:rFonts w:ascii="Times New Roman" w:hAnsi="Times New Roman"/>
+        </w:rPr>
+      </w:pPr>
+      <w:r>
+        <w:rPr>
+          <w:rFonts w:ascii="Times New Roman" w:hAnsi="Times New Roman"/>
+        </w:rPr>
+        <w:t xml:space="preserve">Duration       </w:t>
+      </w:r>
+      <w:r>
+        <w:rPr>
+          <w:rFonts w:ascii="Times New Roman" w:hAnsi="Times New Roman"/>
+        </w:rPr>
+        <w:tab/>
+      </w:r>
+      <w:r>
+        <w:rPr>
+          <w:rFonts w:ascii="Times New Roman" w:hAnsi="Times New Roman"/>
+        </w:rPr>
+        <w:t>:</w:t>
+      </w:r>
+      <w:r>
+        <w:rPr>
+          <w:rFonts w:ascii="Times New Roman" w:hAnsi="Times New Roman"/>
+        </w:rPr>
+        <w:tab/>
+      </w:r>
+      <w:r>
+        <w:rPr>
+          <w:rFonts w:ascii="Times New Roman" w:hAnsi="Times New Roman"/>
+        </w:rPr>
+        <w:t xml:space="preserve"> </w:t>
+      </w:r>
+      <w:proofErr w:type="gramStart"/>
+      <w:r>
+        <w:rPr>
+          <w:rFonts w:ascii="Times New Roman" w:hAnsi="Times New Roman"/>
+        </w:rPr>
+        <w:t>May ,</w:t>
+      </w:r>
+      <w:proofErr w:type="gramEnd"/>
+      <w:r>
+        <w:rPr>
+          <w:rFonts w:ascii="Times New Roman" w:hAnsi="Times New Roman"/>
+        </w:rPr>
+        <w:t>2005 to May ,2007</w:t>
+      </w:r>
+    </w:p>
+    <w:p>
+      <w:pPr>
+        <w:spacing w:line="360" w:lineRule="auto"/>
+        <w:ind w:left="2520" w:hanging="2520"/>
+        <w:rPr>
+          <w:rFonts w:ascii="Times New Roman" w:hAnsi="Times New Roman"/>
+        </w:rPr>
+      </w:pPr>
+    </w:p>
+    <w:p>
+      <w:pPr>
+        <w:spacing w:line="360" w:lineRule="auto"/>
+        <w:ind w:left="2520" w:hanging="2520"/>
+        <w:rPr>
+          <w:rFonts w:ascii="Times New Roman" w:hAnsi="Times New Roman"/>
+        </w:rPr>
+      </w:pPr>
+      <w:r>
+        <w:rPr>
+          <w:rFonts w:ascii="Times New Roman" w:hAnsi="Times New Roman"/>
+        </w:rPr>
+        <w:t xml:space="preserve">Employer </w:t>
+      </w:r>
+      <w:r>
+        <w:rPr>
+          <w:rFonts w:ascii="Times New Roman" w:hAnsi="Times New Roman"/>
+        </w:rPr>
+        <w:tab/>
+        <w:t>:</w:t>
+      </w:r>
+      <w:r>
+        <w:rPr>
+          <w:rFonts w:ascii="Times New Roman" w:hAnsi="Times New Roman"/>
+        </w:rPr>
+        <w:tab/>
+      </w:r>
+      <w:r>
+        <w:rPr>
+          <w:rFonts w:ascii="Times New Roman" w:hAnsi="Times New Roman"/>
+        </w:rPr>
+        <w:t xml:space="preserve">T V S </w:t>
+      </w:r>
+      <w:proofErr w:type="spellStart"/>
+      <w:r>
+        <w:rPr>
+          <w:rFonts w:ascii="Times New Roman" w:hAnsi="Times New Roman"/>
+        </w:rPr>
+        <w:t>Sundaram</w:t>
+      </w:r>
+      <w:proofErr w:type="spellEnd"/>
+      <w:r>
+        <w:rPr>
+          <w:rFonts w:ascii="Times New Roman" w:hAnsi="Times New Roman"/>
+        </w:rPr>
+        <w:t xml:space="preserve"> </w:t>
+      </w:r>
+      <w:r>
+        <w:rPr>
+          <w:rFonts w:ascii="Times New Roman" w:hAnsi="Times New Roman"/>
+        </w:rPr>
+        <w:t xml:space="preserve">Ltd.,                              </w:t>
+      </w:r>
+    </w:p>
+    <w:p>
+      <w:pPr>
+        <w:spacing w:line="360" w:lineRule="auto"/>
+        <w:ind w:left="2520" w:hanging="2520"/>
+        <w:rPr>
+          <w:rFonts w:ascii="Times New Roman" w:hAnsi="Times New Roman"/>
+        </w:rPr>
+      </w:pPr>
+      <w:r>
+        <w:rPr>
+          <w:rFonts w:ascii="Times New Roman" w:hAnsi="Times New Roman"/>
+        </w:rPr>
+        <w:t xml:space="preserve">Designation </w:t>
+      </w:r>
+      <w:r>
+        <w:rPr>
+          <w:rFonts w:ascii="Times New Roman" w:hAnsi="Times New Roman"/>
+        </w:rPr>
+        <w:tab/>
+        <w:t>:</w:t>
+      </w:r>
+      <w:r>
+        <w:rPr>
+          <w:rFonts w:ascii="Times New Roman" w:hAnsi="Times New Roman"/>
+        </w:rPr>
+        <w:tab/>
+        <w:t xml:space="preserve">Gen Set Operator &amp; </w:t>
+      </w:r>
+      <w:r>
+        <w:rPr>
+          <w:rFonts w:ascii="Times New Roman" w:hAnsi="Times New Roman"/>
+        </w:rPr>
+        <w:t xml:space="preserve">Machinery </w:t>
+      </w:r>
+      <w:proofErr w:type="spellStart"/>
+      <w:r>
+        <w:rPr>
+          <w:rFonts w:ascii="Times New Roman" w:hAnsi="Times New Roman"/>
+        </w:rPr>
+        <w:t>Maintainence</w:t>
+      </w:r>
+      <w:proofErr w:type="spellEnd"/>
+      <w:r>
+        <w:rPr>
+          <w:rFonts w:ascii="Times New Roman" w:hAnsi="Times New Roman"/>
+        </w:rPr>
+        <w:t xml:space="preserve"> work </w:t>
+      </w:r>
+    </w:p>
+    <w:p>
+      <w:pPr>
+        <w:spacing w:line="360" w:lineRule="auto"/>
+        <w:ind w:left="2520" w:hanging="2520"/>
+        <w:rPr>
+          <w:rFonts w:ascii="Times New Roman" w:hAnsi="Times New Roman"/>
+        </w:rPr>
+      </w:pPr>
+      <w:r>
+        <w:rPr>
+          <w:rFonts w:ascii="Times New Roman" w:hAnsi="Times New Roman"/>
+        </w:rPr>
+        <w:t xml:space="preserve">Duration       </w:t>
+      </w:r>
+      <w:r>
+        <w:rPr>
+          <w:rFonts w:ascii="Times New Roman" w:hAnsi="Times New Roman"/>
+        </w:rPr>
+        <w:tab/>
+        <w:t>:</w:t>
+      </w:r>
+      <w:r>
+        <w:rPr>
+          <w:rFonts w:ascii="Times New Roman" w:hAnsi="Times New Roman"/>
+        </w:rPr>
+        <w:tab/>
+        <w:t xml:space="preserve"> </w:t>
+      </w:r>
+      <w:proofErr w:type="gramStart"/>
+      <w:r>
+        <w:rPr>
+          <w:rFonts w:ascii="Times New Roman" w:hAnsi="Times New Roman"/>
+        </w:rPr>
+        <w:t>April ,</w:t>
+      </w:r>
+      <w:proofErr w:type="gramEnd"/>
+      <w:r>
+        <w:rPr>
+          <w:rFonts w:ascii="Times New Roman" w:hAnsi="Times New Roman"/>
+        </w:rPr>
+        <w:t>2002 to April ,</w:t>
+      </w:r>
+      <w:r>
+        <w:rPr>
+          <w:rFonts w:ascii="Times New Roman" w:hAnsi="Times New Roman"/>
+        </w:rPr>
+        <w:t>2005</w:t>
+      </w:r>
+    </w:p>
+    <w:p>
+      <w:pPr>
         <w:rPr>
           <w:rFonts w:ascii="Times New Roman" w:hAnsi="Times New Roman"/>
           <w:b/>
           <w:sz w:val="24"/>
           <w:szCs w:val="24"/>
         </w:rPr>
+      </w:pPr>
+    </w:p>
+    <w:p>
+      <w:pPr>
+        <w:rPr>
+          <w:rFonts w:ascii="Times New Roman" w:hAnsi="Times New Roman"/>
+          <w:b/>
+          <w:sz w:val="24"/>
+          <w:szCs w:val="24"/>
+        </w:rPr>
+      </w:pPr>
+      <w:r>
+        <w:rPr>
+          <w:rFonts w:ascii="Times New Roman" w:hAnsi="Times New Roman"/>
+          <w:b/>
+          <w:sz w:val="24"/>
+          <w:szCs w:val="24"/>
+        </w:rPr>
         <w:t>Education</w:t>
       </w:r>
+      <w:r>
+        <w:rPr>
+          <w:rFonts w:ascii="Times New Roman" w:hAnsi="Times New Roman"/>
+          <w:b/>
+          <w:sz w:val="24"/>
+          <w:szCs w:val="24"/>
+        </w:rPr>
+        <w:t>al Qualification</w:t>
+      </w:r>
+    </w:p>
+    <w:p>
+      <w:pPr>
+        <w:rPr>
+          <w:rFonts w:ascii="Times New Roman" w:hAnsi="Times New Roman"/>
+          <w:b/>
+          <w:sz w:val="24"/>
+          <w:szCs w:val="24"/>
+        </w:rPr>
+      </w:pPr>
     </w:p>
     <w:p>
       <w:pPr>
@@ -652,7 +1653,7 @@
         </w:numPr>
         <w:spacing w:line="480" w:lineRule="auto"/>
         <w:rPr>
-          <w:rFonts w:ascii="Cambria" w:hAnsi="Cambria"/>
+          <w:rFonts w:ascii="Times New Roman" w:hAnsi="Times New Roman"/>
         </w:rPr>
       </w:pPr>
       <w:r>
@@ -666,9 +1667,47 @@
       </w:r>
       <w:r>
         <w:rPr>
-          <w:rFonts w:ascii="Cambria" w:hAnsi="Cambria"/>
-        </w:rPr>
-        <w:t>S.S.LC PASSED IN APRIL 1994.</w:t>
+          <w:rFonts w:ascii="Times New Roman" w:hAnsi="Times New Roman"/>
+        </w:rPr>
+        <w:t xml:space="preserve">S.S.LC </w:t>
+      </w:r>
+      <w:proofErr w:type="spellStart"/>
+      <w:r>
+        <w:rPr>
+          <w:rFonts w:ascii="Times New Roman" w:hAnsi="Times New Roman"/>
+        </w:rPr>
+        <w:t>Passsed</w:t>
+      </w:r>
+      <w:proofErr w:type="spellEnd"/>
+      <w:r>
+        <w:rPr>
+          <w:rFonts w:ascii="Times New Roman" w:hAnsi="Times New Roman"/>
+        </w:rPr>
+        <w:t xml:space="preserve"> </w:t>
+      </w:r>
+      <w:r>
+        <w:rPr>
+          <w:rFonts w:ascii="Times New Roman" w:hAnsi="Times New Roman"/>
+        </w:rPr>
+        <w:t>in</w:t>
+      </w:r>
+      <w:r>
+        <w:rPr>
+          <w:rFonts w:ascii="Times New Roman" w:hAnsi="Times New Roman"/>
+        </w:rPr>
+        <w:t xml:space="preserve"> A</w:t>
+      </w:r>
+      <w:r>
+        <w:rPr>
+          <w:rFonts w:ascii="Times New Roman" w:hAnsi="Times New Roman"/>
+        </w:rPr>
+        <w:t>pril 1998</w:t>
+      </w:r>
+      <w:r>
+        <w:rPr>
+          <w:rFonts w:ascii="Times New Roman" w:hAnsi="Times New Roman"/>
+        </w:rPr>
+        <w:t>.</w:t>
       </w:r>
     </w:p>
     <w:p>
@@ -692,6 +1731,17 @@
     </w:p>
     <w:p>
       <w:pPr>
+        <w:rPr>
+          <w:rFonts w:ascii="Times New Roman" w:hAnsi="Times New Roman"/>
+          <w:b/>
+          <w:sz w:val="24"/>
+          <w:szCs w:val="24"/>
+        </w:rPr>
+      </w:pPr>
+    </w:p>
+    <w:p>
+      <w:pPr>
+        <w:pStyle w:val="ListParagraph"/>
         <w:numPr>
           <w:ilvl w:val="0"/>
           <w:numId w:val="1"/>
@@ -709,16 +1759,97 @@
       </w:pPr>
       <w:r>
         <w:rPr>
-          <w:rFonts w:ascii="Cambria" w:hAnsi="Cambria"/>
-          <w:bCs/>
-        </w:rPr>
-        <w:t>I.T.I Diesel Mechanic from National Council for Vocational Training (NCVT) Govt. of India</w:t>
-      </w:r>
-      <w:r>
-        <w:rPr>
-          <w:rFonts w:ascii="Cambria" w:hAnsi="Cambria"/>
-        </w:rPr>
-        <w:t>.(1998)</w:t>
+          <w:rFonts w:ascii="Times New Roman" w:hAnsi="Times New Roman"/>
+          <w:bCs/>
+        </w:rPr>
+        <w:t>I.T.I</w:t>
+      </w:r>
+      <w:r>
+        <w:rPr>
+          <w:rFonts w:ascii="Times New Roman" w:hAnsi="Times New Roman"/>
+          <w:bCs/>
+        </w:rPr>
+        <w:t xml:space="preserve"> </w:t>
+      </w:r>
+      <w:r>
+        <w:rPr>
+          <w:rFonts w:ascii="Times New Roman" w:hAnsi="Times New Roman"/>
+          <w:bCs/>
+        </w:rPr>
+        <w:t xml:space="preserve"> Diesel Mechanic from </w:t>
+      </w:r>
+      <w:proofErr w:type="spellStart"/>
+      <w:r>
+        <w:rPr>
+          <w:rFonts w:ascii="Times New Roman" w:hAnsi="Times New Roman"/>
+          <w:bCs/>
+        </w:rPr>
+        <w:t>Nadar</w:t>
+      </w:r>
+      <w:proofErr w:type="spellEnd"/>
+      <w:r>
+        <w:rPr>
+          <w:rFonts w:ascii="Times New Roman" w:hAnsi="Times New Roman"/>
+          <w:bCs/>
+        </w:rPr>
+        <w:t xml:space="preserve"> </w:t>
+      </w:r>
+      <w:proofErr w:type="spellStart"/>
+      <w:r>
+        <w:rPr>
+          <w:rFonts w:ascii="Times New Roman" w:hAnsi="Times New Roman"/>
+          <w:bCs/>
+        </w:rPr>
+        <w:t>Mahajana</w:t>
+      </w:r>
+      <w:proofErr w:type="spellEnd"/>
+      <w:r>
+        <w:rPr>
+          <w:rFonts w:ascii="Times New Roman" w:hAnsi="Times New Roman"/>
+          <w:bCs/>
+        </w:rPr>
+        <w:t xml:space="preserve"> </w:t>
+      </w:r>
+      <w:proofErr w:type="spellStart"/>
+      <w:r>
+        <w:rPr>
+          <w:rFonts w:ascii="Times New Roman" w:hAnsi="Times New Roman"/>
+          <w:bCs/>
+        </w:rPr>
+        <w:t>Sangam</w:t>
+      </w:r>
+      <w:proofErr w:type="spellEnd"/>
+      <w:r>
+        <w:rPr>
+          <w:rFonts w:ascii="Times New Roman" w:hAnsi="Times New Roman"/>
+          <w:bCs/>
+        </w:rPr>
+        <w:t xml:space="preserve"> L.A.M.K  NATARAJAN I.T.I</w:t>
+      </w:r>
+      <w:r>
+        <w:rPr>
+          <w:rFonts w:ascii="Times New Roman" w:hAnsi="Times New Roman"/>
+          <w:bCs/>
+        </w:rPr>
+        <w:t xml:space="preserve"> , Kalligudi-625701 </w:t>
+      </w:r>
+      <w:r>
+        <w:rPr>
+          <w:rFonts w:ascii="Times New Roman" w:hAnsi="Times New Roman"/>
+        </w:rPr>
+        <w:t>(</w:t>
+      </w:r>
+      <w:r>
+        <w:rPr>
+          <w:rFonts w:ascii="Times New Roman" w:hAnsi="Times New Roman"/>
+        </w:rPr>
+        <w:t>2002</w:t>
+      </w:r>
+      <w:r>
+        <w:rPr>
+          <w:rFonts w:ascii="Times New Roman" w:hAnsi="Times New Roman"/>
+        </w:rPr>
+        <w:t>)</w:t>
       </w:r>
     </w:p>
     <w:p>
@@ -726,26 +1857,29 @@
         <w:shd w:val="clear" w:color="auto" w:fill="FDFDFD"/>
         <w:spacing w:after="75" w:line="288" w:lineRule="atLeast"/>
         <w:rPr>
-          <w:rFonts w:ascii="Times New Roman" w:eastAsia="Times New Roman" w:hAnsi="Times New Roman"/>
+          <w:rFonts w:ascii="Times New Roman" w:hAnsi="Times New Roman"/>
           <w:b/>
-          <w:bCs/>
-          <w:color w:val="006699"/>
-          <w:sz w:val="29"/>
-          <w:szCs w:val="29"/>
-        </w:rPr>
-      </w:pPr>
-      <w:bookmarkStart w:id="0" w:name="_GoBack"/>
-      <w:bookmarkEnd w:id="0"/>
-      <w:r>
-        <w:rPr>
-          <w:rFonts w:ascii="Times New Roman" w:eastAsia="Times New Roman" w:hAnsi="Times New Roman"/>
+          <w:sz w:val="24"/>
+          <w:szCs w:val="24"/>
+        </w:rPr>
+      </w:pPr>
+      <w:r>
+        <w:rPr>
+          <w:rFonts w:ascii="Times New Roman" w:hAnsi="Times New Roman"/>
           <w:b/>
-          <w:bCs/>
-          <w:color w:val="006699"/>
-          <w:sz w:val="29"/>
-          <w:szCs w:val="29"/>
-        </w:rPr>
-        <w:t>Core Qualifications</w:t>
+          <w:sz w:val="24"/>
+          <w:szCs w:val="24"/>
+        </w:rPr>
+        <w:t xml:space="preserve">Additional </w:t>
+      </w:r>
+      <w:r>
+        <w:rPr>
+          <w:rFonts w:ascii="Times New Roman" w:hAnsi="Times New Roman"/>
+          <w:b/>
+          <w:sz w:val="24"/>
+          <w:szCs w:val="24"/>
+        </w:rPr>
+        <w:t>Qualification</w:t>
       </w:r>
     </w:p>
     <w:p>
@@ -757,153 +1891,170 @@
         </w:numPr>
         <w:spacing w:line="480" w:lineRule="auto"/>
         <w:rPr>
-          <w:rFonts w:ascii="Cambria" w:hAnsi="Cambria"/>
-        </w:rPr>
-      </w:pPr>
-      <w:r>
-        <w:rPr>
-          <w:rFonts w:ascii="Times New Roman" w:eastAsia="Times New Roman" w:hAnsi="Times New Roman"/>
-          <w:color w:val="333333"/>
-          <w:sz w:val="21"/>
-          <w:szCs w:val="21"/>
-          <w:shd w:val="clear" w:color="auto" w:fill="FDFDFD"/>
-        </w:rPr>
-        <w:t>• Vast experience using industrial lifts and welding equipment </w:t>
-      </w:r>
-      <w:r>
-        <w:rPr>
-          <w:rFonts w:ascii="Times New Roman" w:eastAsia="Times New Roman" w:hAnsi="Times New Roman"/>
-          <w:color w:val="333333"/>
-          <w:sz w:val="21"/>
-          <w:szCs w:val="21"/>
-        </w:rPr>
-        <w:br/>
-      </w:r>
-      <w:r>
-        <w:rPr>
-          <w:rFonts w:ascii="Times New Roman" w:eastAsia="Times New Roman" w:hAnsi="Times New Roman"/>
-          <w:color w:val="333333"/>
-          <w:sz w:val="21"/>
-          <w:szCs w:val="21"/>
-          <w:shd w:val="clear" w:color="auto" w:fill="FDFDFD"/>
-        </w:rPr>
-        <w:t>• Ability to read and interpret electrical diagrams and schematics </w:t>
-      </w:r>
-      <w:r>
-        <w:rPr>
-          <w:rFonts w:ascii="Times New Roman" w:eastAsia="Times New Roman" w:hAnsi="Times New Roman"/>
-          <w:color w:val="333333"/>
-          <w:sz w:val="21"/>
-          <w:szCs w:val="21"/>
-        </w:rPr>
-        <w:br/>
-      </w:r>
-      <w:r>
-        <w:rPr>
-          <w:rFonts w:ascii="Times New Roman" w:eastAsia="Times New Roman" w:hAnsi="Times New Roman"/>
-          <w:color w:val="333333"/>
-          <w:sz w:val="21"/>
-          <w:szCs w:val="21"/>
-          <w:shd w:val="clear" w:color="auto" w:fill="FDFDFD"/>
-        </w:rPr>
-        <w:t>• Solid ability to work with hand tools and power tools </w:t>
-      </w:r>
-      <w:r>
-        <w:rPr>
-          <w:rFonts w:ascii="Times New Roman" w:eastAsia="Times New Roman" w:hAnsi="Times New Roman"/>
-          <w:color w:val="333333"/>
-          <w:sz w:val="21"/>
-          <w:szCs w:val="21"/>
-        </w:rPr>
-        <w:br/>
-      </w:r>
-      <w:r>
-        <w:rPr>
-          <w:rFonts w:ascii="Times New Roman" w:eastAsia="Times New Roman" w:hAnsi="Times New Roman"/>
-          <w:color w:val="333333"/>
-          <w:sz w:val="21"/>
-          <w:szCs w:val="21"/>
-          <w:shd w:val="clear" w:color="auto" w:fill="FDFDFD"/>
-        </w:rPr>
-        <w:lastRenderedPageBreak/>
-        <w:t>• Ability to lift 50-60 pounds as required </w:t>
-      </w:r>
-      <w:r>
-        <w:rPr>
-          <w:rFonts w:ascii="Times New Roman" w:eastAsia="Times New Roman" w:hAnsi="Times New Roman"/>
-          <w:color w:val="333333"/>
-          <w:sz w:val="21"/>
-          <w:szCs w:val="21"/>
-        </w:rPr>
-        <w:br/>
-      </w:r>
-      <w:r>
-        <w:rPr>
-          <w:rFonts w:ascii="Times New Roman" w:eastAsia="Times New Roman" w:hAnsi="Times New Roman"/>
-          <w:color w:val="333333"/>
-          <w:sz w:val="21"/>
-          <w:szCs w:val="21"/>
-          <w:shd w:val="clear" w:color="auto" w:fill="FDFDFD"/>
-        </w:rPr>
-        <w:t>• Strong ability to follow instructions </w:t>
-      </w:r>
-      <w:r>
-        <w:rPr>
-          <w:rFonts w:ascii="Times New Roman" w:eastAsia="Times New Roman" w:hAnsi="Times New Roman"/>
-          <w:color w:val="333333"/>
-          <w:sz w:val="21"/>
-          <w:szCs w:val="21"/>
-        </w:rPr>
-        <w:br/>
-      </w:r>
-      <w:r>
-        <w:rPr>
-          <w:rFonts w:ascii="Times New Roman" w:eastAsia="Times New Roman" w:hAnsi="Times New Roman"/>
-          <w:color w:val="333333"/>
-          <w:sz w:val="21"/>
-          <w:szCs w:val="21"/>
-          <w:shd w:val="clear" w:color="auto" w:fill="FDFDFD"/>
-        </w:rPr>
-        <w:t>• Excellent time management skills</w:t>
-      </w:r>
-    </w:p>
-    <w:p>
-      <w:pPr>
+          <w:rFonts w:ascii="Times New Roman" w:hAnsi="Times New Roman"/>
+        </w:rPr>
+      </w:pPr>
+      <w:r>
+        <w:rPr>
+          <w:rFonts w:ascii="Times New Roman" w:hAnsi="Times New Roman"/>
+        </w:rPr>
+        <w:t xml:space="preserve">Completed 2 Years of Apprenticeship From The Lakshmi Mills </w:t>
+      </w:r>
+      <w:proofErr w:type="spellStart"/>
+      <w:r>
+        <w:rPr>
+          <w:rFonts w:ascii="Times New Roman" w:hAnsi="Times New Roman"/>
+        </w:rPr>
+        <w:t>Co.Ltd</w:t>
+      </w:r>
+      <w:proofErr w:type="spellEnd"/>
+    </w:p>
+    <w:p>
+      <w:pPr>
+        <w:pStyle w:val="ListParagraph"/>
+        <w:numPr>
+          <w:ilvl w:val="0"/>
+          <w:numId w:val="1"/>
+        </w:numPr>
+        <w:spacing w:line="480" w:lineRule="auto"/>
+        <w:rPr>
+          <w:rFonts w:ascii="Times New Roman" w:hAnsi="Times New Roman"/>
+        </w:rPr>
+      </w:pPr>
+      <w:r>
+        <w:rPr>
+          <w:rFonts w:ascii="Times New Roman" w:hAnsi="Times New Roman"/>
+        </w:rPr>
+        <w:t>Forklift  Driving and Servicing</w:t>
+      </w:r>
+    </w:p>
+    <w:p>
+      <w:pPr>
+        <w:pStyle w:val="ListParagraph"/>
+        <w:numPr>
+          <w:ilvl w:val="0"/>
+          <w:numId w:val="1"/>
+        </w:numPr>
+        <w:spacing w:line="480" w:lineRule="auto"/>
+        <w:rPr>
+          <w:rFonts w:ascii="Times New Roman" w:hAnsi="Times New Roman"/>
+        </w:rPr>
+      </w:pPr>
+      <w:r>
+        <w:rPr>
+          <w:rFonts w:ascii="Times New Roman" w:hAnsi="Times New Roman"/>
+        </w:rPr>
+        <w:t>Batch  License Holder</w:t>
+      </w:r>
+    </w:p>
+    <w:p>
+      <w:pPr>
+        <w:pStyle w:val="ListParagraph"/>
+        <w:numPr>
+          <w:ilvl w:val="0"/>
+          <w:numId w:val="1"/>
+        </w:numPr>
+        <w:spacing w:line="480" w:lineRule="auto"/>
+        <w:rPr>
+          <w:rFonts w:ascii="Times New Roman" w:hAnsi="Times New Roman"/>
+        </w:rPr>
+      </w:pPr>
+      <w:r>
+        <w:rPr>
+          <w:rFonts w:ascii="Times New Roman" w:hAnsi="Times New Roman"/>
+        </w:rPr>
+        <w:t>Clean Driving Record</w:t>
+      </w:r>
+    </w:p>
+    <w:p>
+      <w:pPr>
+        <w:jc w:val="both"/>
         <w:rPr>
           <w:rFonts w:ascii="Times New Roman" w:hAnsi="Times New Roman"/>
           <w:b/>
-          <w:sz w:val="24"/>
-          <w:szCs w:val="24"/>
-        </w:rPr>
-      </w:pPr>
-    </w:p>
-    <w:p>
-      <w:pPr>
+        </w:rPr>
+      </w:pPr>
+      <w:r>
         <w:rPr>
           <w:rFonts w:ascii="Times New Roman" w:hAnsi="Times New Roman"/>
           <w:b/>
-          <w:sz w:val="24"/>
-          <w:szCs w:val="24"/>
-        </w:rPr>
-      </w:pPr>
-    </w:p>
-    <w:p>
-      <w:pPr>
-        <w:rPr>
-          <w:rFonts w:ascii="Times New Roman" w:hAnsi="Times New Roman"/>
-          <w:b/>
-          <w:sz w:val="24"/>
-          <w:szCs w:val="24"/>
-        </w:rPr>
-      </w:pPr>
-      <w:r>
-        <w:rPr>
-          <w:rFonts w:ascii="Times New Roman" w:hAnsi="Times New Roman"/>
-          <w:b/>
-          <w:sz w:val="24"/>
-          <w:szCs w:val="24"/>
-        </w:rPr>
-        <w:tab/>
+        </w:rPr>
+        <w:t>DECLARATION</w:t>
+      </w:r>
+    </w:p>
+    <w:p>
+      <w:pPr>
+        <w:spacing w:line="360" w:lineRule="auto"/>
+        <w:ind w:firstLine="720"/>
+        <w:jc w:val="both"/>
+        <w:rPr>
+          <w:rFonts w:ascii="Times New Roman" w:hAnsi="Times New Roman"/>
+          <w:bCs/>
+        </w:rPr>
+      </w:pPr>
+    </w:p>
+    <w:p>
+      <w:pPr>
+        <w:spacing w:line="360" w:lineRule="auto"/>
+        <w:ind w:firstLine="720"/>
+        <w:jc w:val="both"/>
+        <w:rPr>
+          <w:rFonts w:ascii="Times New Roman" w:hAnsi="Times New Roman"/>
+        </w:rPr>
+      </w:pPr>
+      <w:r>
+        <w:rPr>
+          <w:rFonts w:ascii="Times New Roman" w:hAnsi="Times New Roman"/>
+          <w:bCs/>
+        </w:rPr>
+        <w:t>I hereby declare that the above mentioned statement is correct &amp; true to th</w:t>
+      </w:r>
+      <w:r>
+        <w:rPr>
+          <w:rFonts w:ascii="Times New Roman" w:hAnsi="Times New Roman"/>
+          <w:bCs/>
+        </w:rPr>
+        <w:t>e best of my knowledge &amp; belief</w:t>
+      </w:r>
+      <w:r>
+        <w:rPr>
+          <w:rFonts w:ascii="Times New Roman" w:hAnsi="Times New Roman"/>
+        </w:rPr>
+        <w:tab/>
+      </w:r>
+    </w:p>
+    <w:p>
+      <w:pPr>
+        <w:ind w:firstLine="720"/>
+        <w:jc w:val="right"/>
+        <w:rPr>
+          <w:rFonts w:ascii="Times New Roman" w:hAnsi="Times New Roman"/>
+        </w:rPr>
+      </w:pPr>
+    </w:p>
+    <w:p>
+      <w:pPr>
+        <w:ind w:firstLine="720"/>
+        <w:jc w:val="right"/>
+        <w:rPr>
+          <w:rFonts w:ascii="Times New Roman" w:hAnsi="Times New Roman"/>
+        </w:rPr>
+      </w:pPr>
+    </w:p>
+    <w:p>
+      <w:pPr>
+        <w:ind w:firstLine="720"/>
+        <w:jc w:val="right"/>
+        <w:rPr>
+          <w:rFonts w:ascii="Times New Roman" w:hAnsi="Times New Roman"/>
+          <w:bCs/>
+        </w:rPr>
+      </w:pPr>
+      <w:r>
+        <w:rPr>
+          <w:rFonts w:ascii="Times New Roman" w:hAnsi="Times New Roman"/>
+        </w:rPr>
+        <w:t>B.GUNASEKARAN</w:t>
       </w:r>
     </w:p>
     <w:sectPr>
@@ -921,7 +2072,7 @@
   <w:abstractNum w:abstractNumId="0">
     <w:nsid w:val="61CE5783"/>
     <w:multiLevelType w:val="hybridMultilevel"/>
-    <w:tmpl w:val="92DC9364"/>
+    <w:tmpl w:val="8E5CF81E"/>
     <w:lvl w:ilvl="0" w:tplc="04090009">
       <w:start w:val="1"/>
       <w:numFmt w:val="bullet"/>
